--- a/HW/HW12/HW 12.docx
+++ b/HW/HW12/HW 12.docx
@@ -93,87 +93,91 @@
       <w:pPr>
         <w:shd w:val="clear" w:color="auto" w:fill="F2F2F2" w:themeFill="background1" w:themeFillShade="F2"/>
       </w:pPr>
+      <w:r>
+        <w:drawing>
+          <wp:inline distT="0" distB="0" distL="0" distR="0" wp14:anchorId="58E29D0E" wp14:editId="509252AA">
+            <wp:extent cx="5943600" cy="2636520"/>
+            <wp:effectExtent l="0" t="0" r="0" b="0"/>
+            <wp:docPr id="1607052260" name="Picture 1" descr="A screenshot of a computer&#10;&#10;Description automatically generated"/>
+            <wp:cNvGraphicFramePr>
+              <a:graphicFrameLocks xmlns:a="http://schemas.openxmlformats.org/drawingml/2006/main" noChangeAspect="1"/>
+            </wp:cNvGraphicFramePr>
+            <a:graphic xmlns:a="http://schemas.openxmlformats.org/drawingml/2006/main">
+              <a:graphicData uri="http://schemas.openxmlformats.org/drawingml/2006/picture">
+                <pic:pic xmlns:pic="http://schemas.openxmlformats.org/drawingml/2006/picture">
+                  <pic:nvPicPr>
+                    <pic:cNvPr id="1607052260" name="Picture 1" descr="A screenshot of a computer&#10;&#10;Description automatically generated"/>
+                    <pic:cNvPicPr/>
+                  </pic:nvPicPr>
+                  <pic:blipFill>
+                    <a:blip r:embed="rId5"/>
+                    <a:stretch>
+                      <a:fillRect/>
+                    </a:stretch>
+                  </pic:blipFill>
+                  <pic:spPr>
+                    <a:xfrm>
+                      <a:off x="0" y="0"/>
+                      <a:ext cx="5943600" cy="2636520"/>
+                    </a:xfrm>
+                    <a:prstGeom prst="rect">
+                      <a:avLst/>
+                    </a:prstGeom>
+                  </pic:spPr>
+                </pic:pic>
+              </a:graphicData>
+            </a:graphic>
+          </wp:inline>
+        </w:drawing>
+      </w:r>
+    </w:p>
+    <w:p/>
+    <w:p>
+      <w:r>
+        <w:t xml:space="preserve">Add a screenshot of the js06b.html displayed in the browser as shown in Figure 6-37 on page 241 after completing Step 6 </w:t>
+      </w:r>
     </w:p>
     <w:p>
       <w:pPr>
         <w:shd w:val="clear" w:color="auto" w:fill="F2F2F2" w:themeFill="background1" w:themeFillShade="F2"/>
       </w:pPr>
-    </w:p>
-    <w:p>
-      <w:pPr>
-        <w:shd w:val="clear" w:color="auto" w:fill="F2F2F2" w:themeFill="background1" w:themeFillShade="F2"/>
-      </w:pPr>
-    </w:p>
-    <w:p>
-      <w:pPr>
-        <w:shd w:val="clear" w:color="auto" w:fill="F2F2F2" w:themeFill="background1" w:themeFillShade="F2"/>
-      </w:pPr>
-    </w:p>
-    <w:p>
-      <w:pPr>
-        <w:shd w:val="clear" w:color="auto" w:fill="F2F2F2" w:themeFill="background1" w:themeFillShade="F2"/>
-      </w:pPr>
-    </w:p>
-    <w:p>
-      <w:pPr>
-        <w:shd w:val="clear" w:color="auto" w:fill="F2F2F2" w:themeFill="background1" w:themeFillShade="F2"/>
-      </w:pPr>
-    </w:p>
-    <w:p>
-      <w:pPr>
-        <w:shd w:val="clear" w:color="auto" w:fill="F2F2F2" w:themeFill="background1" w:themeFillShade="F2"/>
-      </w:pPr>
-    </w:p>
-    <w:p>
-      <w:pPr>
-        <w:shd w:val="clear" w:color="auto" w:fill="F2F2F2" w:themeFill="background1" w:themeFillShade="F2"/>
-      </w:pPr>
-    </w:p>
-    <w:p/>
-    <w:p>
-      <w:r>
-        <w:t xml:space="preserve">Add a screenshot of the js06b.html displayed in the browser as shown in Figure 6-37 on page 241 after completing Step 6 </w:t>
-      </w:r>
-    </w:p>
-    <w:p>
-      <w:pPr>
-        <w:shd w:val="clear" w:color="auto" w:fill="F2F2F2" w:themeFill="background1" w:themeFillShade="F2"/>
-      </w:pPr>
-    </w:p>
-    <w:p>
-      <w:pPr>
-        <w:shd w:val="clear" w:color="auto" w:fill="F2F2F2" w:themeFill="background1" w:themeFillShade="F2"/>
-      </w:pPr>
-    </w:p>
-    <w:p>
-      <w:pPr>
-        <w:shd w:val="clear" w:color="auto" w:fill="F2F2F2" w:themeFill="background1" w:themeFillShade="F2"/>
-      </w:pPr>
-    </w:p>
-    <w:p>
-      <w:pPr>
-        <w:shd w:val="clear" w:color="auto" w:fill="F2F2F2" w:themeFill="background1" w:themeFillShade="F2"/>
-      </w:pPr>
-    </w:p>
-    <w:p>
-      <w:pPr>
-        <w:shd w:val="clear" w:color="auto" w:fill="F2F2F2" w:themeFill="background1" w:themeFillShade="F2"/>
-      </w:pPr>
-    </w:p>
-    <w:p>
-      <w:pPr>
-        <w:shd w:val="clear" w:color="auto" w:fill="F2F2F2" w:themeFill="background1" w:themeFillShade="F2"/>
-      </w:pPr>
-    </w:p>
-    <w:p>
-      <w:pPr>
-        <w:shd w:val="clear" w:color="auto" w:fill="F2F2F2" w:themeFill="background1" w:themeFillShade="F2"/>
-      </w:pPr>
-    </w:p>
-    <w:p>
-      <w:pPr>
-        <w:shd w:val="clear" w:color="auto" w:fill="F2F2F2" w:themeFill="background1" w:themeFillShade="F2"/>
-      </w:pPr>
+      <w:r>
+        <w:drawing>
+          <wp:inline distT="0" distB="0" distL="0" distR="0" wp14:anchorId="727228D4" wp14:editId="1A7FB294">
+            <wp:extent cx="5943600" cy="1896745"/>
+            <wp:effectExtent l="0" t="0" r="0" b="8255"/>
+            <wp:docPr id="1119763621" name="Picture 1" descr="A screenshot of a computer&#10;&#10;Description automatically generated"/>
+            <wp:cNvGraphicFramePr>
+              <a:graphicFrameLocks xmlns:a="http://schemas.openxmlformats.org/drawingml/2006/main" noChangeAspect="1"/>
+            </wp:cNvGraphicFramePr>
+            <a:graphic xmlns:a="http://schemas.openxmlformats.org/drawingml/2006/main">
+              <a:graphicData uri="http://schemas.openxmlformats.org/drawingml/2006/picture">
+                <pic:pic xmlns:pic="http://schemas.openxmlformats.org/drawingml/2006/picture">
+                  <pic:nvPicPr>
+                    <pic:cNvPr id="1119763621" name="Picture 1" descr="A screenshot of a computer&#10;&#10;Description automatically generated"/>
+                    <pic:cNvPicPr/>
+                  </pic:nvPicPr>
+                  <pic:blipFill>
+                    <a:blip r:embed="rId6"/>
+                    <a:stretch>
+                      <a:fillRect/>
+                    </a:stretch>
+                  </pic:blipFill>
+                  <pic:spPr>
+                    <a:xfrm>
+                      <a:off x="0" y="0"/>
+                      <a:ext cx="5943600" cy="1896745"/>
+                    </a:xfrm>
+                    <a:prstGeom prst="rect">
+                      <a:avLst/>
+                    </a:prstGeom>
+                  </pic:spPr>
+                </pic:pic>
+              </a:graphicData>
+            </a:graphic>
+          </wp:inline>
+        </w:drawing>
+      </w:r>
     </w:p>
     <w:p/>
     <w:p/>
@@ -206,6 +210,22 @@
       <w:pPr>
         <w:shd w:val="clear" w:color="auto" w:fill="F2F2F2" w:themeFill="background1" w:themeFillShade="F2"/>
       </w:pPr>
+      <w:proofErr w:type="spellStart"/>
+      <w:r>
+        <w:t>reviewForm.noValidate</w:t>
+      </w:r>
+      <w:proofErr w:type="spellEnd"/>
+      <w:r>
+        <w:t>(true</w:t>
+      </w:r>
+      <w:proofErr w:type="gramStart"/>
+      <w:r>
+        <w:t>)</w:t>
+      </w:r>
+      <w:r>
+        <w:t>;</w:t>
+      </w:r>
+      <w:proofErr w:type="gramEnd"/>
     </w:p>
     <w:p>
       <w:pPr>
@@ -232,6 +252,65 @@
       <w:pPr>
         <w:shd w:val="clear" w:color="auto" w:fill="F2F2F2" w:themeFill="background1" w:themeFillShade="F2"/>
       </w:pPr>
+      <w:r>
+        <w:t xml:space="preserve">Let </w:t>
+      </w:r>
+      <w:proofErr w:type="spellStart"/>
+      <w:r>
+        <w:t>reviewD</w:t>
+      </w:r>
+      <w:r>
+        <w:t>ate</w:t>
+      </w:r>
+      <w:proofErr w:type="spellEnd"/>
+      <w:r>
+        <w:t xml:space="preserve"> = </w:t>
+      </w:r>
+      <w:proofErr w:type="spellStart"/>
+      <w:proofErr w:type="gramStart"/>
+      <w:r>
+        <w:t>document.getElementById</w:t>
+      </w:r>
+      <w:proofErr w:type="spellEnd"/>
+      <w:proofErr w:type="gramEnd"/>
+      <w:r>
+        <w:t>(“</w:t>
+      </w:r>
+      <w:proofErr w:type="spellStart"/>
+      <w:r>
+        <w:t>reviewDate</w:t>
+      </w:r>
+      <w:proofErr w:type="spellEnd"/>
+      <w:r>
+        <w:t>”)</w:t>
+      </w:r>
+      <w:r>
+        <w:t>;</w:t>
+      </w:r>
+    </w:p>
+    <w:p>
+      <w:pPr>
+        <w:shd w:val="clear" w:color="auto" w:fill="F2F2F2" w:themeFill="background1" w:themeFillShade="F2"/>
+      </w:pPr>
+      <w:proofErr w:type="spellStart"/>
+      <w:proofErr w:type="gramStart"/>
+      <w:r>
+        <w:t>reviewDate.val</w:t>
+      </w:r>
+      <w:r>
+        <w:t>idity.</w:t>
+      </w:r>
+      <w:r>
+        <w:t>typeMismatch</w:t>
+      </w:r>
+      <w:proofErr w:type="spellEnd"/>
+      <w:proofErr w:type="gramEnd"/>
+      <w:r>
+        <w:t>()</w:t>
+      </w:r>
+      <w:r>
+        <w:t>;</w:t>
+      </w:r>
     </w:p>
     <w:p>
       <w:pPr>
@@ -258,6 +337,54 @@
         <w:shd w:val="clear" w:color="auto" w:fill="F2F2F2" w:themeFill="background1" w:themeFillShade="F2"/>
         <w:ind w:left="360"/>
       </w:pPr>
+      <w:r>
+        <w:t xml:space="preserve">Let </w:t>
+      </w:r>
+      <w:proofErr w:type="spellStart"/>
+      <w:r>
+        <w:t>reviewRating</w:t>
+      </w:r>
+      <w:proofErr w:type="spellEnd"/>
+      <w:r>
+        <w:t xml:space="preserve"> = </w:t>
+      </w:r>
+      <w:proofErr w:type="spellStart"/>
+      <w:proofErr w:type="gramStart"/>
+      <w:r>
+        <w:t>document.getElementById</w:t>
+      </w:r>
+      <w:proofErr w:type="spellEnd"/>
+      <w:proofErr w:type="gramEnd"/>
+      <w:r>
+        <w:t>(“</w:t>
+      </w:r>
+      <w:proofErr w:type="spellStart"/>
+      <w:r>
+        <w:t>reviewRating</w:t>
+      </w:r>
+      <w:proofErr w:type="spellEnd"/>
+      <w:r>
+        <w:t>”);</w:t>
+      </w:r>
+    </w:p>
+    <w:p>
+      <w:pPr>
+        <w:shd w:val="clear" w:color="auto" w:fill="F2F2F2" w:themeFill="background1" w:themeFillShade="F2"/>
+        <w:ind w:left="360"/>
+      </w:pPr>
+      <w:proofErr w:type="spellStart"/>
+      <w:proofErr w:type="gramStart"/>
+      <w:r>
+        <w:t>reviewRating.validity.tooLong</w:t>
+      </w:r>
+      <w:proofErr w:type="spellEnd"/>
+      <w:proofErr w:type="gramEnd"/>
+      <w:r>
+        <w:t>()</w:t>
+      </w:r>
+      <w:r>
+        <w:t>;</w:t>
+      </w:r>
     </w:p>
     <w:p>
       <w:pPr>
@@ -289,6 +416,98 @@
         <w:shd w:val="clear" w:color="auto" w:fill="F2F2F2" w:themeFill="background1" w:themeFillShade="F2"/>
         <w:ind w:left="360"/>
       </w:pPr>
+      <w:r>
+        <w:t>If (</w:t>
+      </w:r>
+      <w:proofErr w:type="spellStart"/>
+      <w:proofErr w:type="gramStart"/>
+      <w:r>
+        <w:t>reviewRating.validity.</w:t>
+      </w:r>
+      <w:r>
+        <w:t>tooLong</w:t>
+      </w:r>
+      <w:proofErr w:type="spellEnd"/>
+      <w:proofErr w:type="gramEnd"/>
+      <w:r>
+        <w:t>(</w:t>
+      </w:r>
+      <w:proofErr w:type="gramStart"/>
+      <w:r>
+        <w:t>)) {</w:t>
+      </w:r>
+      <w:proofErr w:type="gramEnd"/>
+    </w:p>
+    <w:p>
+      <w:pPr>
+        <w:shd w:val="clear" w:color="auto" w:fill="F2F2F2" w:themeFill="background1" w:themeFillShade="F2"/>
+        <w:ind w:left="360"/>
+      </w:pPr>
+      <w:r>
+        <w:tab/>
+      </w:r>
+      <w:proofErr w:type="spellStart"/>
+      <w:r>
+        <w:t>reviewRating.setCustomValidity</w:t>
+      </w:r>
+      <w:proofErr w:type="spellEnd"/>
+      <w:r>
+        <w:t>(“Value larger than allowed”</w:t>
+      </w:r>
+      <w:proofErr w:type="gramStart"/>
+      <w:r>
+        <w:t>);</w:t>
+      </w:r>
+      <w:proofErr w:type="gramEnd"/>
+    </w:p>
+    <w:p>
+      <w:pPr>
+        <w:shd w:val="clear" w:color="auto" w:fill="F2F2F2" w:themeFill="background1" w:themeFillShade="F2"/>
+        <w:ind w:left="360"/>
+      </w:pPr>
+      <w:r>
+        <w:t>}</w:t>
+      </w:r>
+      <w:r>
+        <w:t xml:space="preserve"> else</w:t>
+      </w:r>
+    </w:p>
+    <w:p>
+      <w:pPr>
+        <w:shd w:val="clear" w:color="auto" w:fill="F2F2F2" w:themeFill="background1" w:themeFillShade="F2"/>
+        <w:ind w:left="360"/>
+      </w:pPr>
+      <w:r>
+        <w:tab/>
+      </w:r>
+      <w:proofErr w:type="spellStart"/>
+      <w:r>
+        <w:t>reviewRating.setCustomValidity</w:t>
+      </w:r>
+      <w:proofErr w:type="spellEnd"/>
+      <w:r>
+        <w:t>(“”</w:t>
+      </w:r>
+      <w:proofErr w:type="gramStart"/>
+      <w:r>
+        <w:t>);</w:t>
+      </w:r>
+      <w:proofErr w:type="gramEnd"/>
+    </w:p>
+    <w:p>
+      <w:pPr>
+        <w:shd w:val="clear" w:color="auto" w:fill="F2F2F2" w:themeFill="background1" w:themeFillShade="F2"/>
+        <w:ind w:left="360"/>
+      </w:pPr>
+      <w:r>
+        <w:t>}</w:t>
+      </w:r>
+    </w:p>
+    <w:p>
+      <w:pPr>
+        <w:shd w:val="clear" w:color="auto" w:fill="F2F2F2" w:themeFill="background1" w:themeFillShade="F2"/>
+        <w:ind w:left="360"/>
+      </w:pPr>
     </w:p>
     <w:p>
       <w:pPr>
@@ -320,6 +539,28 @@
         <w:shd w:val="clear" w:color="auto" w:fill="F2F2F2" w:themeFill="background1" w:themeFillShade="F2"/>
         <w:ind w:left="360"/>
       </w:pPr>
+      <w:r>
+        <w:t>/^[A-Z]{3}-\d{</w:t>
+      </w:r>
+      <w:proofErr w:type="gramStart"/>
+      <w:r>
+        <w:t>2}$</w:t>
+      </w:r>
+      <w:proofErr w:type="gramEnd"/>
+      <w:r>
+        <w:t>/</w:t>
+      </w:r>
+      <w:r>
+        <w:t>.test(</w:t>
+      </w:r>
+      <w:proofErr w:type="spellStart"/>
+      <w:r>
+        <w:t>customerID</w:t>
+      </w:r>
+      <w:proofErr w:type="spellEnd"/>
+      <w:r>
+        <w:t>)</w:t>
+      </w:r>
     </w:p>
     <w:sectPr>
       <w:pgSz w:w="12240" w:h="15840"/>
